--- a/architectuur/Use cases.docx
+++ b/architectuur/Use cases.docx
@@ -1,6 +1,6 @@
 
 <file path=word/document.xml><?xml version="1.0" encoding="utf-8"?>
-<w:document xmlns:wpc="http://schemas.microsoft.com/office/word/2010/wordprocessingCanvas" xmlns:cx="http://schemas.microsoft.com/office/drawing/2014/chartex" xmlns:cx1="http://schemas.microsoft.com/office/drawing/2015/9/8/chartex" xmlns:cx2="http://schemas.microsoft.com/office/drawing/2015/10/21/chartex" xmlns:cx3="http://schemas.microsoft.com/office/drawing/2016/5/9/chartex" xmlns:cx4="http://schemas.microsoft.com/office/drawing/2016/5/10/chartex" xmlns:cx5="http://schemas.microsoft.com/office/drawing/2016/5/11/chartex" xmlns:cx6="http://schemas.microsoft.com/office/drawing/2016/5/12/chartex" xmlns:cx7="http://schemas.microsoft.com/office/drawing/2016/5/13/chartex" xmlns:cx8="http://schemas.microsoft.com/office/drawing/2016/5/14/chartex" xmlns:mc="http://schemas.openxmlformats.org/markup-compatibility/2006" xmlns:aink="http://schemas.microsoft.com/office/drawing/2016/ink" xmlns:am3d="http://schemas.microsoft.com/office/drawing/2017/model3d" xmlns:o="urn:schemas-microsoft-com:office:office" xmlns:r="http://schemas.openxmlformats.org/officeDocument/2006/relationships" xmlns:m="http://schemas.openxmlformats.org/officeDocument/2006/math" xmlns:v="urn:schemas-microsoft-com:vml" xmlns:wp14="http://schemas.microsoft.com/office/word/2010/wordprocessingDrawing" xmlns:wp="http://schemas.openxmlformats.org/drawingml/2006/wordprocessingDrawing" xmlns:w10="urn:schemas-microsoft-com:office:word" xmlns:w="http://schemas.openxmlformats.org/wordprocessingml/2006/main" xmlns:w14="http://schemas.microsoft.com/office/word/2010/wordml" xmlns:w15="http://schemas.microsoft.com/office/word/2012/wordml" xmlns:w16cex="http://schemas.microsoft.com/office/word/2018/wordml/cex" xmlns:w16cid="http://schemas.microsoft.com/office/word/2016/wordml/cid" xmlns:w16="http://schemas.microsoft.com/office/word/2018/wordml" xmlns:w16sdtdh="http://schemas.microsoft.com/office/word/2020/wordml/sdtdatahash" xmlns:w16se="http://schemas.microsoft.com/office/word/2015/wordml/symex" xmlns:wpg="http://schemas.microsoft.com/office/word/2010/wordprocessingGroup" xmlns:wpi="http://schemas.microsoft.com/office/word/2010/wordprocessingInk" xmlns:wne="http://schemas.microsoft.com/office/word/2006/wordml" xmlns:wps="http://schemas.microsoft.com/office/word/2010/wordprocessingShape" mc:Ignorable="w14 w15 w16se w16cid w16 w16cex w16sdtdh wp14">
+<w:document xmlns:wpc="http://schemas.microsoft.com/office/word/2010/wordprocessingCanvas" xmlns:mc="http://schemas.openxmlformats.org/markup-compatibility/2006" xmlns:o="urn:schemas-microsoft-com:office:office" xmlns:r="http://schemas.openxmlformats.org/officeDocument/2006/relationships" xmlns:m="http://schemas.openxmlformats.org/officeDocument/2006/math" xmlns:v="urn:schemas-microsoft-com:vml" xmlns:wp14="http://schemas.microsoft.com/office/word/2010/wordprocessingDrawing" xmlns:wp="http://schemas.openxmlformats.org/drawingml/2006/wordprocessingDrawing" xmlns:w10="urn:schemas-microsoft-com:office:word" xmlns:w="http://schemas.openxmlformats.org/wordprocessingml/2006/main" xmlns:w14="http://schemas.microsoft.com/office/word/2010/wordml" xmlns:w15="http://schemas.microsoft.com/office/word/2012/wordml" xmlns:wpg="http://schemas.microsoft.com/office/word/2010/wordprocessingGroup" xmlns:wpi="http://schemas.microsoft.com/office/word/2010/wordprocessingInk" xmlns:wne="http://schemas.microsoft.com/office/word/2006/wordml" xmlns:wps="http://schemas.microsoft.com/office/word/2010/wordprocessingShape" mc:Ignorable="w14 w15 wp14">
   <w:body>
     <w:p>
       <w:pPr>
@@ -733,6 +733,24 @@
               <w:rPr>
                 <w:lang w:val="nl-NL"/>
               </w:rPr>
+              <w:t>Werknemer voert UC-05 uit</w:t>
+            </w:r>
+          </w:p>
+          <w:p>
+            <w:pPr>
+              <w:pStyle w:val="Normal1"/>
+              <w:numPr>
+                <w:ilvl w:val="0"/>
+                <w:numId w:val="1"/>
+              </w:numPr>
+              <w:rPr>
+                <w:lang w:val="nl-NL"/>
+              </w:rPr>
+            </w:pPr>
+            <w:r>
+              <w:rPr>
+                <w:lang w:val="nl-NL"/>
+              </w:rPr>
               <w:t xml:space="preserve">Werknemer zoekt de naam van de ontvanger op in het systeem van </w:t>
             </w:r>
             <w:proofErr w:type="spellStart"/>
@@ -1034,6 +1052,24 @@
               <w:rPr>
                 <w:lang w:val="nl-NL"/>
               </w:rPr>
+              <w:t>Werknemer voert UC-05 uit</w:t>
+            </w:r>
+          </w:p>
+          <w:p>
+            <w:pPr>
+              <w:pStyle w:val="Normal1"/>
+              <w:numPr>
+                <w:ilvl w:val="0"/>
+                <w:numId w:val="2"/>
+              </w:numPr>
+              <w:rPr>
+                <w:lang w:val="nl-NL"/>
+              </w:rPr>
+            </w:pPr>
+            <w:r>
+              <w:rPr>
+                <w:lang w:val="nl-NL"/>
+              </w:rPr>
               <w:t>Systeem vraagt waar pakket naartoe gaat</w:t>
             </w:r>
           </w:p>
@@ -1472,6 +1508,24 @@
               <w:rPr>
                 <w:lang w:val="nl-NL"/>
               </w:rPr>
+              <w:t>Werknemer voert UC-05 uit</w:t>
+            </w:r>
+          </w:p>
+          <w:p>
+            <w:pPr>
+              <w:pStyle w:val="Normal1"/>
+              <w:numPr>
+                <w:ilvl w:val="0"/>
+                <w:numId w:val="3"/>
+              </w:numPr>
+              <w:rPr>
+                <w:lang w:val="nl-NL"/>
+              </w:rPr>
+            </w:pPr>
+            <w:r>
+              <w:rPr>
+                <w:lang w:val="nl-NL"/>
+              </w:rPr>
               <w:t>Systeem vraagt nieuwe locatie van pakket</w:t>
             </w:r>
           </w:p>
@@ -1538,6 +1592,27 @@
           <w:lang w:val="nl-NL"/>
         </w:rPr>
       </w:pPr>
+    </w:p>
+    <w:p>
+      <w:pPr>
+        <w:rPr>
+          <w:rFonts w:ascii="Calibri" w:eastAsia="Calibri" w:hAnsi="Calibri" w:cs="Calibri"/>
+          <w:color w:val="00344B"/>
+          <w:sz w:val="20"/>
+          <w:szCs w:val="20"/>
+          <w:lang w:val="nl-NL"/>
+        </w:rPr>
+      </w:pPr>
+      <w:r>
+        <w:rPr>
+          <w:rFonts w:ascii="Calibri" w:eastAsia="Calibri" w:hAnsi="Calibri" w:cs="Calibri"/>
+          <w:color w:val="00344B"/>
+          <w:sz w:val="20"/>
+          <w:szCs w:val="20"/>
+          <w:lang w:val="nl-NL"/>
+        </w:rPr>
+        <w:br w:type="page"/>
+      </w:r>
     </w:p>
     <w:tbl>
       <w:tblPr>
@@ -1552,7 +1627,7 @@
       <w:tr>
         <w:tc>
           <w:tcPr>
-            <w:tcW w:w="2972" w:type="dxa"/>
+            <w:tcW w:w="2886" w:type="dxa"/>
           </w:tcPr>
           <w:p>
             <w:pPr>
@@ -1573,6 +1648,7 @@
                 <w:szCs w:val="20"/>
                 <w:lang w:val="nl-NL"/>
               </w:rPr>
+              <w:lastRenderedPageBreak/>
               <w:t>Use</w:t>
             </w:r>
             <w:proofErr w:type="spellEnd"/>
@@ -1590,7 +1666,7 @@
         </w:tc>
         <w:tc>
           <w:tcPr>
-            <w:tcW w:w="6378" w:type="dxa"/>
+            <w:tcW w:w="6176" w:type="dxa"/>
           </w:tcPr>
           <w:p>
             <w:pPr>
@@ -1618,7 +1694,7 @@
       <w:tr>
         <w:tc>
           <w:tcPr>
-            <w:tcW w:w="2972" w:type="dxa"/>
+            <w:tcW w:w="2886" w:type="dxa"/>
           </w:tcPr>
           <w:p>
             <w:pPr>
@@ -1644,7 +1720,7 @@
         </w:tc>
         <w:tc>
           <w:tcPr>
-            <w:tcW w:w="6378" w:type="dxa"/>
+            <w:tcW w:w="6176" w:type="dxa"/>
           </w:tcPr>
           <w:p>
             <w:pPr>
@@ -1684,7 +1760,7 @@
       <w:tr>
         <w:tc>
           <w:tcPr>
-            <w:tcW w:w="2972" w:type="dxa"/>
+            <w:tcW w:w="2886" w:type="dxa"/>
           </w:tcPr>
           <w:p>
             <w:pPr>
@@ -1710,7 +1786,7 @@
         </w:tc>
         <w:tc>
           <w:tcPr>
-            <w:tcW w:w="6378" w:type="dxa"/>
+            <w:tcW w:w="6176" w:type="dxa"/>
           </w:tcPr>
           <w:p>
             <w:pPr>
@@ -1738,7 +1814,7 @@
       <w:tr>
         <w:tc>
           <w:tcPr>
-            <w:tcW w:w="2972" w:type="dxa"/>
+            <w:tcW w:w="2886" w:type="dxa"/>
           </w:tcPr>
           <w:p>
             <w:pPr>
@@ -1764,7 +1840,7 @@
         </w:tc>
         <w:tc>
           <w:tcPr>
-            <w:tcW w:w="6378" w:type="dxa"/>
+            <w:tcW w:w="6176" w:type="dxa"/>
           </w:tcPr>
           <w:p>
             <w:pPr>
@@ -1867,7 +1943,7 @@
                 <w:szCs w:val="20"/>
                 <w:lang w:val="nl-NL"/>
               </w:rPr>
-              <w:t>Systeem vraagt nieuwe locatie van pakket</w:t>
+              <w:t>Werknemer voert UC-05 uit</w:t>
             </w:r>
           </w:p>
           <w:p>
@@ -1893,8 +1969,120 @@
                 <w:szCs w:val="20"/>
                 <w:lang w:val="nl-NL"/>
               </w:rPr>
+              <w:t>Systeem vraagt nieuwe locatie van pakket</w:t>
+            </w:r>
+          </w:p>
+          <w:p>
+            <w:pPr>
+              <w:pStyle w:val="Lijstalinea"/>
+              <w:numPr>
+                <w:ilvl w:val="0"/>
+                <w:numId w:val="6"/>
+              </w:numPr>
+              <w:rPr>
+                <w:rFonts w:ascii="Calibri" w:eastAsia="Calibri" w:hAnsi="Calibri" w:cs="Calibri"/>
+                <w:color w:val="00344B"/>
+                <w:sz w:val="20"/>
+                <w:szCs w:val="20"/>
+                <w:lang w:val="nl-NL"/>
+              </w:rPr>
+            </w:pPr>
+            <w:r>
+              <w:rPr>
+                <w:rFonts w:ascii="Calibri" w:eastAsia="Calibri" w:hAnsi="Calibri" w:cs="Calibri"/>
+                <w:color w:val="00344B"/>
+                <w:sz w:val="20"/>
+                <w:szCs w:val="20"/>
+                <w:lang w:val="nl-NL"/>
+              </w:rPr>
               <w:t>Werknemer geeft pakket aan ontvanger</w:t>
             </w:r>
+          </w:p>
+          <w:p>
+            <w:pPr>
+              <w:pStyle w:val="Lijstalinea"/>
+              <w:numPr>
+                <w:ilvl w:val="0"/>
+                <w:numId w:val="6"/>
+              </w:numPr>
+              <w:rPr>
+                <w:rFonts w:ascii="Calibri" w:eastAsia="Calibri" w:hAnsi="Calibri" w:cs="Calibri"/>
+                <w:color w:val="00344B"/>
+                <w:sz w:val="20"/>
+                <w:szCs w:val="20"/>
+                <w:lang w:val="nl-NL"/>
+              </w:rPr>
+            </w:pPr>
+            <w:r>
+              <w:rPr>
+                <w:rFonts w:ascii="Calibri" w:eastAsia="Calibri" w:hAnsi="Calibri" w:cs="Calibri"/>
+                <w:color w:val="00344B"/>
+                <w:sz w:val="20"/>
+                <w:szCs w:val="20"/>
+                <w:lang w:val="nl-NL"/>
+              </w:rPr>
+              <w:t xml:space="preserve">Ontvanger laat </w:t>
+            </w:r>
+            <w:proofErr w:type="spellStart"/>
+            <w:r>
+              <w:rPr>
+                <w:rFonts w:ascii="Calibri" w:eastAsia="Calibri" w:hAnsi="Calibri" w:cs="Calibri"/>
+                <w:color w:val="00344B"/>
+                <w:sz w:val="20"/>
+                <w:szCs w:val="20"/>
+                <w:lang w:val="nl-NL"/>
+              </w:rPr>
+              <w:t>fontyspas</w:t>
+            </w:r>
+            <w:proofErr w:type="spellEnd"/>
+            <w:r>
+              <w:rPr>
+                <w:rFonts w:ascii="Calibri" w:eastAsia="Calibri" w:hAnsi="Calibri" w:cs="Calibri"/>
+                <w:color w:val="00344B"/>
+                <w:sz w:val="20"/>
+                <w:szCs w:val="20"/>
+                <w:lang w:val="nl-NL"/>
+              </w:rPr>
+              <w:t xml:space="preserve"> zien</w:t>
+            </w:r>
+          </w:p>
+          <w:p>
+            <w:pPr>
+              <w:pStyle w:val="Lijstalinea"/>
+              <w:numPr>
+                <w:ilvl w:val="0"/>
+                <w:numId w:val="6"/>
+              </w:numPr>
+              <w:rPr>
+                <w:rFonts w:ascii="Calibri" w:eastAsia="Calibri" w:hAnsi="Calibri" w:cs="Calibri"/>
+                <w:color w:val="00344B"/>
+                <w:sz w:val="20"/>
+                <w:szCs w:val="20"/>
+                <w:lang w:val="nl-NL"/>
+              </w:rPr>
+            </w:pPr>
+            <w:r>
+              <w:rPr>
+                <w:rFonts w:ascii="Calibri" w:eastAsia="Calibri" w:hAnsi="Calibri" w:cs="Calibri"/>
+                <w:color w:val="00344B"/>
+                <w:sz w:val="20"/>
+                <w:szCs w:val="20"/>
+                <w:lang w:val="nl-NL"/>
+              </w:rPr>
+              <w:t xml:space="preserve">Werknemer scant </w:t>
+            </w:r>
+            <w:proofErr w:type="spellStart"/>
+            <w:r>
+              <w:rPr>
+                <w:rFonts w:ascii="Calibri" w:eastAsia="Calibri" w:hAnsi="Calibri" w:cs="Calibri"/>
+                <w:color w:val="00344B"/>
+                <w:sz w:val="20"/>
+                <w:szCs w:val="20"/>
+                <w:lang w:val="nl-NL"/>
+              </w:rPr>
+              <w:t>fontyspas</w:t>
+            </w:r>
+            <w:proofErr w:type="spellEnd"/>
           </w:p>
           <w:p>
             <w:pPr>
@@ -2261,6 +2449,27 @@
     </w:p>
     <w:p>
       <w:pPr>
+        <w:rPr>
+          <w:rFonts w:ascii="Calibri" w:eastAsia="Calibri" w:hAnsi="Calibri" w:cs="Calibri"/>
+          <w:bCs/>
+          <w:color w:val="323E4F" w:themeColor="text2" w:themeShade="BF"/>
+          <w:sz w:val="36"/>
+          <w:szCs w:val="36"/>
+          <w:lang w:val="nl"/>
+        </w:rPr>
+      </w:pPr>
+      <w:r>
+        <w:br w:type="page"/>
+      </w:r>
+      <w:r>
+        <w:lastRenderedPageBreak/>
+        <w:t>/</w:t>
+      </w:r>
+      <w:bookmarkStart w:id="2" w:name="_GoBack"/>
+      <w:bookmarkEnd w:id="2"/>
+    </w:p>
+    <w:p>
+      <w:pPr>
         <w:pStyle w:val="Header2"/>
       </w:pPr>
       <w:r>
@@ -2271,6 +2480,7 @@
       <w:r>
         <w:rPr>
           <w:noProof/>
+          <w:lang w:val="nl-NL" w:eastAsia="ko-KR"/>
         </w:rPr>
         <w:drawing>
           <wp:inline distT="0" distB="0" distL="0" distR="0" wp14:anchorId="0769DF7E" wp14:editId="03AF9961">
@@ -2315,11 +2525,6 @@
         </w:drawing>
       </w:r>
     </w:p>
-    <w:p>
-      <w:r>
-        <w:br w:type="page"/>
-      </w:r>
-    </w:p>
     <w:p/>
     <w:sectPr>
       <w:pgSz w:w="11906" w:h="16838"/>
@@ -2332,7 +2537,7 @@
 </file>
 
 <file path=word/numbering.xml><?xml version="1.0" encoding="utf-8"?>
-<w:numbering xmlns:wpc="http://schemas.microsoft.com/office/word/2010/wordprocessingCanvas" xmlns:cx="http://schemas.microsoft.com/office/drawing/2014/chartex" xmlns:cx1="http://schemas.microsoft.com/office/drawing/2015/9/8/chartex" xmlns:cx2="http://schemas.microsoft.com/office/drawing/2015/10/21/chartex" xmlns:cx3="http://schemas.microsoft.com/office/drawing/2016/5/9/chartex" xmlns:cx4="http://schemas.microsoft.com/office/drawing/2016/5/10/chartex" xmlns:cx5="http://schemas.microsoft.com/office/drawing/2016/5/11/chartex" xmlns:cx6="http://schemas.microsoft.com/office/drawing/2016/5/12/chartex" xmlns:cx7="http://schemas.microsoft.com/office/drawing/2016/5/13/chartex" xmlns:cx8="http://schemas.microsoft.com/office/drawing/2016/5/14/chartex" xmlns:mc="http://schemas.openxmlformats.org/markup-compatibility/2006" xmlns:aink="http://schemas.microsoft.com/office/drawing/2016/ink" xmlns:am3d="http://schemas.microsoft.com/office/drawing/2017/model3d" xmlns:o="urn:schemas-microsoft-com:office:office" xmlns:r="http://schemas.openxmlformats.org/officeDocument/2006/relationships" xmlns:m="http://schemas.openxmlformats.org/officeDocument/2006/math" xmlns:v="urn:schemas-microsoft-com:vml" xmlns:wp14="http://schemas.microsoft.com/office/word/2010/wordprocessingDrawing" xmlns:wp="http://schemas.openxmlformats.org/drawingml/2006/wordprocessingDrawing" xmlns:w10="urn:schemas-microsoft-com:office:word" xmlns:w="http://schemas.openxmlformats.org/wordprocessingml/2006/main" xmlns:w14="http://schemas.microsoft.com/office/word/2010/wordml" xmlns:w15="http://schemas.microsoft.com/office/word/2012/wordml" xmlns:w16cex="http://schemas.microsoft.com/office/word/2018/wordml/cex" xmlns:w16cid="http://schemas.microsoft.com/office/word/2016/wordml/cid" xmlns:w16="http://schemas.microsoft.com/office/word/2018/wordml" xmlns:w16sdtdh="http://schemas.microsoft.com/office/word/2020/wordml/sdtdatahash" xmlns:w16se="http://schemas.microsoft.com/office/word/2015/wordml/symex" xmlns:wpg="http://schemas.microsoft.com/office/word/2010/wordprocessingGroup" xmlns:wpi="http://schemas.microsoft.com/office/word/2010/wordprocessingInk" xmlns:wne="http://schemas.microsoft.com/office/word/2006/wordml" xmlns:wps="http://schemas.microsoft.com/office/word/2010/wordprocessingShape" mc:Ignorable="w14 w15 w16se w16cid w16 w16cex w16sdtdh wp14">
+<w:numbering xmlns:wpc="http://schemas.microsoft.com/office/word/2010/wordprocessingCanvas" xmlns:mc="http://schemas.openxmlformats.org/markup-compatibility/2006" xmlns:o="urn:schemas-microsoft-com:office:office" xmlns:r="http://schemas.openxmlformats.org/officeDocument/2006/relationships" xmlns:m="http://schemas.openxmlformats.org/officeDocument/2006/math" xmlns:v="urn:schemas-microsoft-com:vml" xmlns:wp14="http://schemas.microsoft.com/office/word/2010/wordprocessingDrawing" xmlns:wp="http://schemas.openxmlformats.org/drawingml/2006/wordprocessingDrawing" xmlns:w10="urn:schemas-microsoft-com:office:word" xmlns:w="http://schemas.openxmlformats.org/wordprocessingml/2006/main" xmlns:w14="http://schemas.microsoft.com/office/word/2010/wordml" xmlns:w15="http://schemas.microsoft.com/office/word/2012/wordml" xmlns:wpg="http://schemas.microsoft.com/office/word/2010/wordprocessingGroup" xmlns:wpi="http://schemas.microsoft.com/office/word/2010/wordprocessingInk" xmlns:wne="http://schemas.microsoft.com/office/word/2006/wordml" xmlns:wps="http://schemas.microsoft.com/office/word/2010/wordprocessingShape" mc:Ignorable="w14 w15 wp14">
   <w:abstractNum w:abstractNumId="0" w15:restartNumberingAfterBreak="0">
     <w:nsid w:val="19494D67"/>
     <w:multiLevelType w:val="hybridMultilevel"/>
@@ -2889,7 +3094,7 @@
 </file>
 
 <file path=word/styles.xml><?xml version="1.0" encoding="utf-8"?>
-<w:styles xmlns:mc="http://schemas.openxmlformats.org/markup-compatibility/2006" xmlns:r="http://schemas.openxmlformats.org/officeDocument/2006/relationships" xmlns:w="http://schemas.openxmlformats.org/wordprocessingml/2006/main" xmlns:w14="http://schemas.microsoft.com/office/word/2010/wordml" xmlns:w15="http://schemas.microsoft.com/office/word/2012/wordml" xmlns:w16cex="http://schemas.microsoft.com/office/word/2018/wordml/cex" xmlns:w16cid="http://schemas.microsoft.com/office/word/2016/wordml/cid" xmlns:w16="http://schemas.microsoft.com/office/word/2018/wordml" xmlns:w16sdtdh="http://schemas.microsoft.com/office/word/2020/wordml/sdtdatahash" xmlns:w16se="http://schemas.microsoft.com/office/word/2015/wordml/symex" mc:Ignorable="w14 w15 w16se w16cid w16 w16cex w16sdtdh">
+<w:styles xmlns:mc="http://schemas.openxmlformats.org/markup-compatibility/2006" xmlns:r="http://schemas.openxmlformats.org/officeDocument/2006/relationships" xmlns:w="http://schemas.openxmlformats.org/wordprocessingml/2006/main" xmlns:w14="http://schemas.microsoft.com/office/word/2010/wordml" xmlns:w15="http://schemas.microsoft.com/office/word/2012/wordml" mc:Ignorable="w14 w15">
   <w:docDefaults>
     <w:rPrDefault>
       <w:rPr>
@@ -2905,7 +3110,7 @@
       </w:pPr>
     </w:pPrDefault>
   </w:docDefaults>
-  <w:latentStyles w:defLockedState="0" w:defUIPriority="99" w:defSemiHidden="0" w:defUnhideWhenUsed="0" w:defQFormat="0" w:count="376">
+  <w:latentStyles w:defLockedState="0" w:defUIPriority="99" w:defSemiHidden="0" w:defUnhideWhenUsed="0" w:defQFormat="0" w:count="371">
     <w:lsdException w:name="Normal" w:uiPriority="0" w:qFormat="1"/>
     <w:lsdException w:name="heading 1" w:uiPriority="9" w:qFormat="1"/>
     <w:lsdException w:name="heading 2" w:semiHidden="1" w:uiPriority="9" w:unhideWhenUsed="1" w:qFormat="1"/>
@@ -3011,6 +3216,7 @@
     <w:lsdException w:name="HTML Sample" w:semiHidden="1" w:unhideWhenUsed="1"/>
     <w:lsdException w:name="HTML Typewriter" w:semiHidden="1" w:unhideWhenUsed="1"/>
     <w:lsdException w:name="HTML Variable" w:semiHidden="1" w:unhideWhenUsed="1"/>
+    <w:lsdException w:name="Normal Table" w:semiHidden="1" w:unhideWhenUsed="1"/>
     <w:lsdException w:name="annotation subject" w:semiHidden="1" w:unhideWhenUsed="1"/>
     <w:lsdException w:name="No List" w:semiHidden="1" w:unhideWhenUsed="1"/>
     <w:lsdException w:name="Outline List 1" w:semiHidden="1" w:unhideWhenUsed="1"/>
@@ -3057,8 +3263,10 @@
     <w:lsdException w:name="Table Subtle 2" w:semiHidden="1" w:unhideWhenUsed="1"/>
     <w:lsdException w:name="Table Web 1" w:semiHidden="1" w:unhideWhenUsed="1"/>
     <w:lsdException w:name="Table Web 2" w:semiHidden="1" w:unhideWhenUsed="1"/>
+    <w:lsdException w:name="Table Web 3" w:semiHidden="1" w:unhideWhenUsed="1"/>
     <w:lsdException w:name="Balloon Text" w:semiHidden="1" w:unhideWhenUsed="1"/>
     <w:lsdException w:name="Table Grid" w:uiPriority="59"/>
+    <w:lsdException w:name="Table Theme" w:semiHidden="1" w:unhideWhenUsed="1"/>
     <w:lsdException w:name="Placeholder Text" w:semiHidden="1"/>
     <w:lsdException w:name="No Spacing" w:uiPriority="1" w:qFormat="1"/>
     <w:lsdException w:name="Light Shading" w:uiPriority="60"/>
@@ -3274,11 +3482,6 @@
     <w:lsdException w:name="List Table 5 Dark Accent 6" w:uiPriority="50"/>
     <w:lsdException w:name="List Table 6 Colorful Accent 6" w:uiPriority="51"/>
     <w:lsdException w:name="List Table 7 Colorful Accent 6" w:uiPriority="52"/>
-    <w:lsdException w:name="Mention" w:semiHidden="1" w:unhideWhenUsed="1"/>
-    <w:lsdException w:name="Smart Hyperlink" w:semiHidden="1" w:unhideWhenUsed="1"/>
-    <w:lsdException w:name="Hashtag" w:semiHidden="1" w:unhideWhenUsed="1"/>
-    <w:lsdException w:name="Unresolved Mention" w:semiHidden="1" w:unhideWhenUsed="1"/>
-    <w:lsdException w:name="Smart Link" w:semiHidden="1" w:unhideWhenUsed="1"/>
   </w:latentStyles>
   <w:style w:type="paragraph" w:default="1" w:styleId="Standaard">
     <w:name w:val="Normal"/>
